--- a/use-case-dhmiourgia-logariasmou-paragwgou.v03.docx
+++ b/use-case-dhmiourgia-logariasmou-paragwgou.v03.docx
@@ -117,6 +117,9 @@
         </w:tabs>
         <w:spacing w:before="21" w:line="259" w:lineRule="auto"/>
         <w:ind w:right="443"/>
+        <w:rPr>
+          <w:color w:val="2F5496" w:themeColor="accent1" w:themeShade="BF"/>
+        </w:rPr>
       </w:pPr>
       <w:r>
         <w:rPr>
@@ -211,66 +214,106 @@
         <w:rPr>
           <w:color w:val="2F5496" w:themeColor="accent1" w:themeShade="BF"/>
         </w:rPr>
-        <w:t xml:space="preserve">και τον μυστικό κωδικό. </w:t>
-      </w:r>
-      <w:r>
-        <w:t>Ο κωδικός αυτός είναι υποχρεωτικό να τηρεί τις ακόλουθες προϋποθέσεις: α)να είναι γραμμένος στα</w:t>
-      </w:r>
-      <w:r>
-        <w:t xml:space="preserve"> </w:t>
-      </w:r>
-      <w:r>
-        <w:rPr>
+        <w:t>και τον μυστικό κωδικό</w:t>
+      </w:r>
+      <w:r>
+        <w:rPr>
+          <w:color w:val="2F5496" w:themeColor="accent1" w:themeShade="BF"/>
+        </w:rPr>
+        <w:t>. Ο κωδικός αυτός είναι υποχρεωτικό να τηρεί τις ακόλουθες προϋποθέσεις: α)να είναι γραμμένος στα</w:t>
+      </w:r>
+      <w:r>
+        <w:rPr>
+          <w:color w:val="2F5496" w:themeColor="accent1" w:themeShade="BF"/>
+        </w:rPr>
+        <w:t xml:space="preserve"> </w:t>
+      </w:r>
+      <w:r>
+        <w:rPr>
+          <w:color w:val="2F5496" w:themeColor="accent1" w:themeShade="BF"/>
           <w:spacing w:val="-46"/>
         </w:rPr>
         <w:t xml:space="preserve"> </w:t>
       </w:r>
       <w:r>
+        <w:rPr>
+          <w:color w:val="2F5496" w:themeColor="accent1" w:themeShade="BF"/>
+        </w:rPr>
         <w:t>Λατινικά, β)να διαθέτει τουλάχιστον ένα κεφαλαίο γράμμα, έναν αριθμό και ένα σύμβολο και γ)να</w:t>
       </w:r>
       <w:r>
         <w:rPr>
+          <w:color w:val="2F5496" w:themeColor="accent1" w:themeShade="BF"/>
           <w:spacing w:val="1"/>
         </w:rPr>
         <w:t xml:space="preserve"> </w:t>
       </w:r>
       <w:r>
+        <w:rPr>
+          <w:color w:val="2F5496" w:themeColor="accent1" w:themeShade="BF"/>
+        </w:rPr>
         <w:t>αποτελείται από τουλάχιστον 10 χαρακτήρες.</w:t>
       </w:r>
       <w:r>
+        <w:rPr>
+          <w:color w:val="2F5496" w:themeColor="accent1" w:themeShade="BF"/>
+        </w:rPr>
         <w:t xml:space="preserve"> Επίσης,</w:t>
       </w:r>
       <w:r>
-        <w:t xml:space="preserve"> </w:t>
-      </w:r>
-      <w:r>
+        <w:rPr>
+          <w:color w:val="2F5496" w:themeColor="accent1" w:themeShade="BF"/>
+        </w:rPr>
+        <w:t xml:space="preserve"> </w:t>
+      </w:r>
+      <w:r>
+        <w:rPr>
+          <w:color w:val="2F5496" w:themeColor="accent1" w:themeShade="BF"/>
+        </w:rPr>
         <w:t>περιέχει</w:t>
       </w:r>
       <w:r>
-        <w:t xml:space="preserve"> </w:t>
-      </w:r>
-      <w:r>
+        <w:rPr>
+          <w:color w:val="2F5496" w:themeColor="accent1" w:themeShade="BF"/>
+        </w:rPr>
+        <w:t xml:space="preserve"> </w:t>
+      </w:r>
+      <w:r>
+        <w:rPr>
+          <w:color w:val="2F5496" w:themeColor="accent1" w:themeShade="BF"/>
+        </w:rPr>
         <w:t>τα πλήκτρα</w:t>
       </w:r>
       <w:r>
+        <w:rPr>
+          <w:color w:val="2F5496" w:themeColor="accent1" w:themeShade="BF"/>
+        </w:rPr>
         <w:t xml:space="preserve"> «Συνέχεια», «Ακύρωση»</w:t>
       </w:r>
       <w:r>
         <w:rPr>
+          <w:color w:val="2F5496" w:themeColor="accent1" w:themeShade="BF"/>
           <w:spacing w:val="1"/>
         </w:rPr>
         <w:t xml:space="preserve"> </w:t>
       </w:r>
       <w:r>
+        <w:rPr>
+          <w:color w:val="2F5496" w:themeColor="accent1" w:themeShade="BF"/>
+        </w:rPr>
         <w:t>και</w:t>
       </w:r>
       <w:r>
         <w:rPr>
-          <w:spacing w:val="-1"/>
-        </w:rPr>
-        <w:t xml:space="preserve"> </w:t>
-      </w:r>
-      <w:r>
+          <w:color w:val="2F5496" w:themeColor="accent1" w:themeShade="BF"/>
+          <w:spacing w:val="-1"/>
+        </w:rPr>
+        <w:t xml:space="preserve"> </w:t>
+      </w:r>
+      <w:r>
+        <w:rPr>
+          <w:color w:val="2F5496" w:themeColor="accent1" w:themeShade="BF"/>
+        </w:rPr>
         <w:t>«Τεχνική υποστήριξη».</w:t>
       </w:r>
     </w:p>
@@ -357,7 +400,19 @@
         <w:rPr>
           <w:color w:val="2F5496" w:themeColor="accent1" w:themeShade="BF"/>
         </w:rPr>
-        <w:t>περιγραφή για κάθε ένα από αυτά</w:t>
+        <w:t>περ</w:t>
+      </w:r>
+      <w:r>
+        <w:rPr>
+          <w:color w:val="2F5496" w:themeColor="accent1" w:themeShade="BF"/>
+        </w:rPr>
+        <w:t>ίληψη</w:t>
+      </w:r>
+      <w:r>
+        <w:rPr>
+          <w:color w:val="2F5496" w:themeColor="accent1" w:themeShade="BF"/>
+        </w:rPr>
+        <w:t xml:space="preserve"> για κάθε ένα από αυτά</w:t>
       </w:r>
       <w:r>
         <w:rPr>
@@ -1216,7 +1271,13 @@
         <w:t xml:space="preserve">3.β.3. </w:t>
       </w:r>
       <w:r>
-        <w:t>Η περίπτωση χρήσης συνεχίζει από το βήμα 3 της βασικής ροής.</w:t>
+        <w:t xml:space="preserve">Η περίπτωση χρήσης συνεχίζει από το βήμα </w:t>
+      </w:r>
+      <w:r>
+        <w:t>2</w:t>
+      </w:r>
+      <w:r>
+        <w:t xml:space="preserve"> της βασικής ροής.</w:t>
       </w:r>
     </w:p>
     <w:p>
@@ -1317,15 +1378,27 @@
         <w:pStyle w:val="a3"/>
         <w:spacing w:before="177" w:line="261" w:lineRule="auto"/>
         <w:ind w:right="1146"/>
-      </w:pPr>
-      <w:r>
-        <w:t xml:space="preserve">3.α.2. </w:t>
-      </w:r>
-      <w:r>
-        <w:rPr>
-          <w:color w:val="2F5496" w:themeColor="accent1" w:themeShade="BF"/>
-        </w:rPr>
-        <w:t>Το σύστημα</w:t>
+        <w:rPr>
+          <w:color w:val="2F5496" w:themeColor="accent1" w:themeShade="BF"/>
+        </w:rPr>
+      </w:pPr>
+      <w:r>
+        <w:rPr>
+          <w:color w:val="2F5496" w:themeColor="accent1" w:themeShade="BF"/>
+        </w:rPr>
+        <w:t>3.</w:t>
+      </w:r>
+      <w:r>
+        <w:rPr>
+          <w:color w:val="2F5496" w:themeColor="accent1" w:themeShade="BF"/>
+        </w:rPr>
+        <w:t>γ</w:t>
+      </w:r>
+      <w:r>
+        <w:rPr>
+          <w:color w:val="2F5496" w:themeColor="accent1" w:themeShade="BF"/>
+        </w:rPr>
+        <w:t>.2. Το σύστημα</w:t>
       </w:r>
       <w:r>
         <w:rPr>
@@ -1337,127 +1410,234 @@
         <w:rPr>
           <w:color w:val="2F5496" w:themeColor="accent1" w:themeShade="BF"/>
         </w:rPr>
-        <w:t xml:space="preserve"> την </w:t>
-      </w:r>
-      <w:r>
-        <w:rPr>
-          <w:color w:val="2F5496" w:themeColor="accent1" w:themeShade="BF"/>
-        </w:rPr>
+        <w:t xml:space="preserve"> την Οθόνη με</w:t>
+      </w:r>
+      <w:r>
+        <w:rPr>
+          <w:color w:val="2F5496" w:themeColor="accent1" w:themeShade="BF"/>
+        </w:rPr>
+        <w:t xml:space="preserve"> το τηλέφωνο της τεχνικής υποστήριξης.</w:t>
+      </w:r>
+    </w:p>
+    <w:p>
+      <w:pPr>
+        <w:pStyle w:val="a3"/>
+        <w:ind w:left="0"/>
+      </w:pPr>
+    </w:p>
+    <w:p>
+      <w:pPr>
+        <w:pStyle w:val="a3"/>
+        <w:ind w:left="0"/>
+        <w:rPr>
+          <w:u w:val="single"/>
+          <w:lang w:val="en-US"/>
+        </w:rPr>
+      </w:pPr>
+    </w:p>
+    <w:p>
+      <w:pPr>
+        <w:pStyle w:val="a3"/>
+        <w:rPr>
+          <w:u w:val="single"/>
+        </w:rPr>
+      </w:pPr>
+      <w:r>
+        <w:rPr>
+          <w:u w:val="single"/>
+        </w:rPr>
+        <w:t>Εναλλακτική</w:t>
+      </w:r>
+      <w:r>
+        <w:rPr>
+          <w:spacing w:val="-2"/>
+          <w:u w:val="single"/>
+        </w:rPr>
+        <w:t xml:space="preserve"> </w:t>
+      </w:r>
+      <w:r>
+        <w:rPr>
+          <w:u w:val="single"/>
+        </w:rPr>
+        <w:t>Ροή</w:t>
+      </w:r>
+      <w:r>
+        <w:rPr>
+          <w:spacing w:val="-1"/>
+          <w:u w:val="single"/>
+        </w:rPr>
+        <w:t xml:space="preserve"> </w:t>
+      </w:r>
+      <w:r>
+        <w:rPr>
+          <w:u w:val="single"/>
+        </w:rPr>
+        <w:t>4:</w:t>
+      </w:r>
+    </w:p>
+    <w:p>
+      <w:pPr>
+        <w:pStyle w:val="a3"/>
+        <w:rPr>
+          <w:u w:val="single"/>
+        </w:rPr>
+      </w:pPr>
+    </w:p>
+    <w:p>
+      <w:pPr>
+        <w:pStyle w:val="a3"/>
+      </w:pPr>
+      <w:r>
+        <w:t>5.</w:t>
+      </w:r>
+      <w:r>
+        <w:t>α.</w:t>
+      </w:r>
+      <w:r>
+        <w:t>1.</w:t>
+      </w:r>
+      <w:r>
+        <w:rPr>
+          <w:spacing w:val="-2"/>
+        </w:rPr>
+        <w:t xml:space="preserve"> </w:t>
+      </w:r>
+      <w:r>
         <w:t>Ο</w:t>
       </w:r>
       <w:r>
         <w:rPr>
-          <w:color w:val="2F5496" w:themeColor="accent1" w:themeShade="BF"/>
-        </w:rPr>
-        <w:t>θόνη με</w:t>
-      </w:r>
-      <w:r>
-        <w:rPr>
-          <w:color w:val="2F5496" w:themeColor="accent1" w:themeShade="BF"/>
-        </w:rPr>
-        <w:t xml:space="preserve"> το τηλέφωνο της τεχνικής υποστήριξης.</w:t>
-      </w:r>
-    </w:p>
-    <w:p>
-      <w:pPr>
-        <w:pStyle w:val="a3"/>
-        <w:spacing w:before="177" w:line="261" w:lineRule="auto"/>
-        <w:ind w:right="1146"/>
-      </w:pPr>
-      <w:r>
-        <w:t xml:space="preserve">3.γ.3. Η περίπτωση χρήσης συνεχίζει από το βήμα </w:t>
+          <w:spacing w:val="-4"/>
+        </w:rPr>
+        <w:t xml:space="preserve"> </w:t>
+      </w:r>
+      <w:r>
+        <w:t>παραγωγός</w:t>
+      </w:r>
+      <w:r>
+        <w:rPr>
+          <w:spacing w:val="-1"/>
+        </w:rPr>
+        <w:t xml:space="preserve"> </w:t>
+      </w:r>
+      <w:r>
+        <w:t>επιλέγει</w:t>
+      </w:r>
+      <w:r>
+        <w:rPr>
+          <w:spacing w:val="-3"/>
+        </w:rPr>
+        <w:t xml:space="preserve"> </w:t>
+      </w:r>
+      <w:r>
+        <w:t>τ</w:t>
+      </w:r>
+      <w:r>
+        <w:t>ο πλήκτρο</w:t>
+      </w:r>
+      <w:r>
+        <w:rPr>
+          <w:spacing w:val="-2"/>
+        </w:rPr>
+        <w:t xml:space="preserve"> </w:t>
+      </w:r>
+      <w:r>
+        <w:t>«Ακύρωση»</w:t>
+      </w:r>
+      <w:r>
+        <w:rPr>
+          <w:spacing w:val="-4"/>
+        </w:rPr>
+        <w:t xml:space="preserve"> </w:t>
+      </w:r>
+      <w:r>
+        <w:t>.</w:t>
+      </w:r>
+    </w:p>
+    <w:p>
+      <w:pPr>
+        <w:pStyle w:val="a3"/>
+      </w:pPr>
+    </w:p>
+    <w:p>
+      <w:pPr>
+        <w:pStyle w:val="a3"/>
+        <w:rPr>
+          <w:color w:val="2F5496" w:themeColor="accent1" w:themeShade="BF"/>
+        </w:rPr>
+      </w:pPr>
+      <w:r>
+        <w:rPr>
+          <w:color w:val="2F5496" w:themeColor="accent1" w:themeShade="BF"/>
+        </w:rPr>
+        <w:t xml:space="preserve">5.α.2. Το σύστημα εμφανίζει την </w:t>
+      </w:r>
+      <w:r>
+        <w:rPr>
+          <w:color w:val="2F5496" w:themeColor="accent1" w:themeShade="BF"/>
+        </w:rPr>
+        <w:t>1</w:t>
+      </w:r>
+      <w:r>
+        <w:rPr>
+          <w:color w:val="2F5496" w:themeColor="accent1" w:themeShade="BF"/>
+          <w:vertAlign w:val="superscript"/>
+        </w:rPr>
+        <w:t xml:space="preserve">η </w:t>
+      </w:r>
+      <w:r>
+        <w:rPr>
+          <w:color w:val="2F5496" w:themeColor="accent1" w:themeShade="BF"/>
+        </w:rPr>
+        <w:t xml:space="preserve">Οθόνη Εγγραφής Παραγωγού. </w:t>
+      </w:r>
+    </w:p>
+    <w:p>
+      <w:pPr>
+        <w:pStyle w:val="a3"/>
+      </w:pPr>
+    </w:p>
+    <w:p>
+      <w:pPr>
+        <w:pStyle w:val="a3"/>
+      </w:pPr>
+      <w:r>
+        <w:t>5.α.</w:t>
+      </w:r>
+      <w:r>
+        <w:t>3</w:t>
+      </w:r>
+      <w:r>
+        <w:t xml:space="preserve">.  Η περίπτωση χρήσης συνεχίζει από το βήμα </w:t>
       </w:r>
       <w:r>
         <w:t>2</w:t>
       </w:r>
       <w:r>
-        <w:t xml:space="preserve"> της βασικής ροής.</w:t>
-      </w:r>
-    </w:p>
-    <w:p>
-      <w:pPr>
-        <w:pStyle w:val="a3"/>
-      </w:pPr>
-    </w:p>
-    <w:p>
-      <w:pPr>
-        <w:pStyle w:val="a3"/>
-        <w:ind w:left="0"/>
-        <w:rPr>
-          <w:sz w:val="26"/>
-        </w:rPr>
-      </w:pPr>
-    </w:p>
-    <w:p>
-      <w:pPr>
-        <w:pStyle w:val="a3"/>
-        <w:spacing w:before="8"/>
-        <w:ind w:left="0"/>
-        <w:rPr>
-          <w:sz w:val="24"/>
-        </w:rPr>
-      </w:pPr>
-    </w:p>
-    <w:p>
-      <w:pPr>
-        <w:pStyle w:val="a3"/>
-        <w:rPr>
-          <w:u w:val="single"/>
-        </w:rPr>
-      </w:pPr>
-    </w:p>
-    <w:p>
-      <w:pPr>
-        <w:pStyle w:val="a3"/>
-        <w:rPr>
-          <w:u w:val="single"/>
-        </w:rPr>
-      </w:pPr>
-    </w:p>
-    <w:p>
-      <w:pPr>
-        <w:pStyle w:val="a3"/>
-        <w:rPr>
-          <w:u w:val="single"/>
-        </w:rPr>
-      </w:pPr>
-    </w:p>
-    <w:p>
-      <w:pPr>
-        <w:pStyle w:val="a3"/>
-        <w:rPr>
-          <w:u w:val="single"/>
-        </w:rPr>
-      </w:pPr>
-    </w:p>
-    <w:p>
-      <w:pPr>
-        <w:pStyle w:val="a3"/>
-        <w:rPr>
-          <w:u w:val="single"/>
-        </w:rPr>
-      </w:pPr>
-    </w:p>
-    <w:p>
-      <w:pPr>
-        <w:pStyle w:val="a3"/>
-        <w:rPr>
-          <w:u w:val="single"/>
-        </w:rPr>
-      </w:pPr>
-    </w:p>
-    <w:p>
-      <w:pPr>
-        <w:pStyle w:val="a3"/>
-        <w:rPr>
-          <w:u w:val="single"/>
-        </w:rPr>
-      </w:pPr>
-      <w:r>
-        <w:rPr>
-          <w:u w:val="single"/>
-        </w:rPr>
-        <w:lastRenderedPageBreak/>
+        <w:t xml:space="preserve"> της βασικής ροής</w:t>
+      </w:r>
+      <w:r>
+        <w:t>.</w:t>
+      </w:r>
+    </w:p>
+    <w:p>
+      <w:pPr>
+        <w:pStyle w:val="a3"/>
+      </w:pPr>
+    </w:p>
+    <w:p>
+      <w:pPr>
+        <w:pStyle w:val="a3"/>
+      </w:pPr>
+    </w:p>
+    <w:p>
+      <w:pPr>
+        <w:pStyle w:val="a3"/>
+      </w:pPr>
+      <w:r>
+        <w:rPr>
+          <w:u w:val="single"/>
+        </w:rPr>
         <w:t>Εναλλακτική</w:t>
       </w:r>
       <w:r>
@@ -1484,198 +1664,6 @@
         <w:rPr>
           <w:u w:val="single"/>
         </w:rPr>
-        <w:t>4:</w:t>
-      </w:r>
-    </w:p>
-    <w:p>
-      <w:pPr>
-        <w:pStyle w:val="a3"/>
-        <w:rPr>
-          <w:u w:val="single"/>
-        </w:rPr>
-      </w:pPr>
-    </w:p>
-    <w:p>
-      <w:pPr>
-        <w:pStyle w:val="a3"/>
-      </w:pPr>
-      <w:r>
-        <w:t>5.</w:t>
-      </w:r>
-      <w:r>
-        <w:t>α.</w:t>
-      </w:r>
-      <w:r>
-        <w:t>1.</w:t>
-      </w:r>
-      <w:r>
-        <w:rPr>
-          <w:spacing w:val="-2"/>
-        </w:rPr>
-        <w:t xml:space="preserve"> </w:t>
-      </w:r>
-      <w:r>
-        <w:t>Ο</w:t>
-      </w:r>
-      <w:r>
-        <w:rPr>
-          <w:spacing w:val="-4"/>
-        </w:rPr>
-        <w:t xml:space="preserve"> </w:t>
-      </w:r>
-      <w:r>
-        <w:t>παραγωγός</w:t>
-      </w:r>
-      <w:r>
-        <w:rPr>
-          <w:spacing w:val="-1"/>
-        </w:rPr>
-        <w:t xml:space="preserve"> </w:t>
-      </w:r>
-      <w:r>
-        <w:t>επιλέγει</w:t>
-      </w:r>
-      <w:r>
-        <w:rPr>
-          <w:spacing w:val="-3"/>
-        </w:rPr>
-        <w:t xml:space="preserve"> </w:t>
-      </w:r>
-      <w:r>
-        <w:t>τ</w:t>
-      </w:r>
-      <w:r>
-        <w:t>ο πλήκτρο</w:t>
-      </w:r>
-      <w:r>
-        <w:rPr>
-          <w:spacing w:val="-2"/>
-        </w:rPr>
-        <w:t xml:space="preserve"> </w:t>
-      </w:r>
-      <w:r>
-        <w:t>«Ακύρωση»</w:t>
-      </w:r>
-      <w:r>
-        <w:rPr>
-          <w:spacing w:val="-4"/>
-        </w:rPr>
-        <w:t xml:space="preserve"> </w:t>
-      </w:r>
-      <w:r>
-        <w:t>.</w:t>
-      </w:r>
-    </w:p>
-    <w:p>
-      <w:pPr>
-        <w:pStyle w:val="a3"/>
-      </w:pPr>
-    </w:p>
-    <w:p>
-      <w:pPr>
-        <w:pStyle w:val="a3"/>
-        <w:rPr>
-          <w:color w:val="2F5496" w:themeColor="accent1" w:themeShade="BF"/>
-        </w:rPr>
-      </w:pPr>
-      <w:r>
-        <w:rPr>
-          <w:color w:val="2F5496" w:themeColor="accent1" w:themeShade="BF"/>
-        </w:rPr>
-        <w:t xml:space="preserve">5.α.2. Το σύστημα εμφανίζει την </w:t>
-      </w:r>
-      <w:r>
-        <w:rPr>
-          <w:color w:val="2F5496" w:themeColor="accent1" w:themeShade="BF"/>
-        </w:rPr>
-        <w:t>1</w:t>
-      </w:r>
-      <w:r>
-        <w:rPr>
-          <w:color w:val="2F5496" w:themeColor="accent1" w:themeShade="BF"/>
-          <w:vertAlign w:val="superscript"/>
-        </w:rPr>
-        <w:t xml:space="preserve">η </w:t>
-      </w:r>
-      <w:r>
-        <w:rPr>
-          <w:color w:val="2F5496" w:themeColor="accent1" w:themeShade="BF"/>
-        </w:rPr>
-        <w:t xml:space="preserve">Οθόνη Εγγραφής Παραγωγού. </w:t>
-      </w:r>
-    </w:p>
-    <w:p>
-      <w:pPr>
-        <w:pStyle w:val="a3"/>
-      </w:pPr>
-    </w:p>
-    <w:p>
-      <w:pPr>
-        <w:pStyle w:val="a3"/>
-      </w:pPr>
-      <w:r>
-        <w:t>5.α.</w:t>
-      </w:r>
-      <w:r>
-        <w:t>3</w:t>
-      </w:r>
-      <w:r>
-        <w:t xml:space="preserve">.  Η περίπτωση χρήσης συνεχίζει από το βήμα </w:t>
-      </w:r>
-      <w:r>
-        <w:t>4</w:t>
-      </w:r>
-      <w:r>
-        <w:t xml:space="preserve"> της βασικής ροής</w:t>
-      </w:r>
-      <w:r>
-        <w:t>.</w:t>
-      </w:r>
-    </w:p>
-    <w:p>
-      <w:pPr>
-        <w:pStyle w:val="a3"/>
-      </w:pPr>
-    </w:p>
-    <w:p>
-      <w:pPr>
-        <w:pStyle w:val="a3"/>
-      </w:pPr>
-    </w:p>
-    <w:p>
-      <w:pPr>
-        <w:pStyle w:val="a3"/>
-      </w:pPr>
-      <w:r>
-        <w:rPr>
-          <w:u w:val="single"/>
-        </w:rPr>
-        <w:t>Εναλλακτική</w:t>
-      </w:r>
-      <w:r>
-        <w:rPr>
-          <w:spacing w:val="-2"/>
-          <w:u w:val="single"/>
-        </w:rPr>
-        <w:t xml:space="preserve"> </w:t>
-      </w:r>
-      <w:r>
-        <w:rPr>
-          <w:u w:val="single"/>
-        </w:rPr>
-        <w:t>Ροή</w:t>
-      </w:r>
-      <w:r>
-        <w:rPr>
-          <w:spacing w:val="-1"/>
-          <w:u w:val="single"/>
-        </w:rPr>
-        <w:t xml:space="preserve"> </w:t>
-      </w:r>
-      <w:r>
-        <w:rPr>
-          <w:u w:val="single"/>
-        </w:rPr>
         <w:t>5:</w:t>
       </w:r>
     </w:p>
@@ -1706,34 +1694,21 @@
     <w:p>
       <w:pPr>
         <w:pStyle w:val="a3"/>
-      </w:pPr>
-      <w:r>
-        <w:t xml:space="preserve">5.β.2. </w:t>
-      </w:r>
-      <w:r>
-        <w:rPr>
-          <w:color w:val="2F5496" w:themeColor="accent1" w:themeShade="BF"/>
-        </w:rPr>
-        <w:t>Το σύστημα εμφανίζει την Οθόνη με το τηλέφωνο της τεχνικής υποστήριξης.</w:t>
-      </w:r>
-    </w:p>
-    <w:p>
-      <w:pPr>
-        <w:pStyle w:val="a3"/>
-      </w:pPr>
-    </w:p>
-    <w:p>
-      <w:pPr>
-        <w:pStyle w:val="a3"/>
-        <w:sectPr>
-          <w:pgSz w:w="11910" w:h="16840"/>
-          <w:pgMar w:top="620" w:right="600" w:bottom="280" w:left="620" w:header="720" w:footer="720" w:gutter="0"/>
-          <w:cols w:space="720"/>
-        </w:sectPr>
-      </w:pPr>
-      <w:r>
-        <w:t>5.β.3. Η περίπτωση χρήσης συνεχίζει από το βήμα 4 της βασικής ροής.</w:t>
-      </w:r>
+        <w:rPr>
+          <w:color w:val="2F5496" w:themeColor="accent1" w:themeShade="BF"/>
+        </w:rPr>
+      </w:pPr>
+      <w:r>
+        <w:rPr>
+          <w:color w:val="2F5496" w:themeColor="accent1" w:themeShade="BF"/>
+        </w:rPr>
+        <w:t>5.β.2. Το σύστημα εμφανίζει την Οθόνη με το τηλέφωνο της τεχνικής υποστήριξης.</w:t>
+      </w:r>
+    </w:p>
+    <w:p>
+      <w:pPr>
+        <w:pStyle w:val="a3"/>
+      </w:pPr>
     </w:p>
     <w:p>
       <w:pPr>
